--- a/docs/布莱斯环境使用手册v1.0.docx
+++ b/docs/布莱斯环境使用手册v1.0.docx
@@ -10,8 +10,6 @@
           <w:szCs w:val="32"/>
         </w:rPr>
       </w:pPr>
-      <w:bookmarkStart w:id="0" w:name="_GoBack"/>
-      <w:bookmarkEnd w:id="0"/>
       <w:r>
         <w:rPr>
           <w:rFonts w:hint="eastAsia"/>
@@ -1014,6 +1012,15 @@
         </w:rPr>
         <w:t>Project</w:t>
       </w:r>
+    </w:p>
+    <w:p>
+      <w:pPr>
+        <w:rPr>
+          <w:rFonts w:hint="eastAsia"/>
+        </w:rPr>
+      </w:pPr>
+      <w:bookmarkStart w:id="0" w:name="_GoBack"/>
+      <w:bookmarkEnd w:id="0"/>
     </w:p>
     <w:p>
       <w:pPr>

--- a/docs/布莱斯环境使用手册v1.0.docx
+++ b/docs/布莱斯环境使用手册v1.0.docx
@@ -1,6 +1,6 @@
 
 <file path=word/document.xml><?xml version="1.0" encoding="utf-8"?>
-<w:document xmlns:wpc="http://schemas.microsoft.com/office/word/2010/wordprocessingCanvas" xmlns:cx="http://schemas.microsoft.com/office/drawing/2014/chartex" xmlns:cx1="http://schemas.microsoft.com/office/drawing/2015/9/8/chartex" xmlns:cx2="http://schemas.microsoft.com/office/drawing/2015/10/21/chartex" xmlns:cx3="http://schemas.microsoft.com/office/drawing/2016/5/9/chartex" xmlns:cx4="http://schemas.microsoft.com/office/drawing/2016/5/10/chartex" xmlns:cx5="http://schemas.microsoft.com/office/drawing/2016/5/11/chartex" xmlns:cx6="http://schemas.microsoft.com/office/drawing/2016/5/12/chartex" xmlns:cx7="http://schemas.microsoft.com/office/drawing/2016/5/13/chartex" xmlns:cx8="http://schemas.microsoft.com/office/drawing/2016/5/14/chartex" xmlns:mc="http://schemas.openxmlformats.org/markup-compatibility/2006" xmlns:aink="http://schemas.microsoft.com/office/drawing/2016/ink" xmlns:am3d="http://schemas.microsoft.com/office/drawing/2017/model3d" xmlns:o="urn:schemas-microsoft-com:office:office" xmlns:r="http://schemas.openxmlformats.org/officeDocument/2006/relationships" xmlns:m="http://schemas.openxmlformats.org/officeDocument/2006/math" xmlns:v="urn:schemas-microsoft-com:vml" xmlns:wp14="http://schemas.microsoft.com/office/word/2010/wordprocessingDrawing" xmlns:wp="http://schemas.openxmlformats.org/drawingml/2006/wordprocessingDrawing" xmlns:w10="urn:schemas-microsoft-com:office:word" xmlns:w="http://schemas.openxmlformats.org/wordprocessingml/2006/main" xmlns:w14="http://schemas.microsoft.com/office/word/2010/wordml" xmlns:w15="http://schemas.microsoft.com/office/word/2012/wordml" xmlns:w16cid="http://schemas.microsoft.com/office/word/2016/wordml/cid" xmlns:w16se="http://schemas.microsoft.com/office/word/2015/wordml/symex" xmlns:wpg="http://schemas.microsoft.com/office/word/2010/wordprocessingGroup" xmlns:wpi="http://schemas.microsoft.com/office/word/2010/wordprocessingInk" xmlns:wne="http://schemas.microsoft.com/office/word/2006/wordml" xmlns:wps="http://schemas.microsoft.com/office/word/2010/wordprocessingShape" mc:Ignorable="w14 w15 w16se w16cid wp14">
+<w:document xmlns:wpc="http://schemas.microsoft.com/office/word/2010/wordprocessingCanvas" xmlns:cx="http://schemas.microsoft.com/office/drawing/2014/chartex" xmlns:cx1="http://schemas.microsoft.com/office/drawing/2015/9/8/chartex" xmlns:cx2="http://schemas.microsoft.com/office/drawing/2015/10/21/chartex" xmlns:cx3="http://schemas.microsoft.com/office/drawing/2016/5/9/chartex" xmlns:cx4="http://schemas.microsoft.com/office/drawing/2016/5/10/chartex" xmlns:cx5="http://schemas.microsoft.com/office/drawing/2016/5/11/chartex" xmlns:cx6="http://schemas.microsoft.com/office/drawing/2016/5/12/chartex" xmlns:cx7="http://schemas.microsoft.com/office/drawing/2016/5/13/chartex" xmlns:cx8="http://schemas.microsoft.com/office/drawing/2016/5/14/chartex" xmlns:mc="http://schemas.openxmlformats.org/markup-compatibility/2006" xmlns:aink="http://schemas.microsoft.com/office/drawing/2016/ink" xmlns:am3d="http://schemas.microsoft.com/office/drawing/2017/model3d" xmlns:o="urn:schemas-microsoft-com:office:office" xmlns:oel="http://schemas.microsoft.com/office/2019/extlst" xmlns:r="http://schemas.openxmlformats.org/officeDocument/2006/relationships" xmlns:m="http://schemas.openxmlformats.org/officeDocument/2006/math" xmlns:v="urn:schemas-microsoft-com:vml" xmlns:wp14="http://schemas.microsoft.com/office/word/2010/wordprocessingDrawing" xmlns:wp="http://schemas.openxmlformats.org/drawingml/2006/wordprocessingDrawing" xmlns:w10="urn:schemas-microsoft-com:office:word" xmlns:w="http://schemas.openxmlformats.org/wordprocessingml/2006/main" xmlns:w14="http://schemas.microsoft.com/office/word/2010/wordml" xmlns:w15="http://schemas.microsoft.com/office/word/2012/wordml" xmlns:w16cex="http://schemas.microsoft.com/office/word/2018/wordml/cex" xmlns:w16cid="http://schemas.microsoft.com/office/word/2016/wordml/cid" xmlns:w16="http://schemas.microsoft.com/office/word/2018/wordml" xmlns:w16du="http://schemas.microsoft.com/office/word/2023/wordml/word16du" xmlns:w16sdtdh="http://schemas.microsoft.com/office/word/2020/wordml/sdtdatahash" xmlns:w16se="http://schemas.microsoft.com/office/word/2015/wordml/symex" xmlns:wpg="http://schemas.microsoft.com/office/word/2010/wordprocessingGroup" xmlns:wpi="http://schemas.microsoft.com/office/word/2010/wordprocessingInk" xmlns:wne="http://schemas.microsoft.com/office/word/2006/wordml" xmlns:wps="http://schemas.microsoft.com/office/word/2010/wordprocessingShape" mc:Ignorable="w14 w15 w16se w16cid w16 w16cex w16sdtdh wp14">
   <w:body>
     <w:p>
       <w:pPr>
@@ -1013,15 +1013,7 @@
         <w:t>Project</w:t>
       </w:r>
     </w:p>
-    <w:p>
-      <w:pPr>
-        <w:rPr>
-          <w:rFonts w:hint="eastAsia"/>
-        </w:rPr>
-      </w:pPr>
-      <w:bookmarkStart w:id="0" w:name="_GoBack"/>
-      <w:bookmarkEnd w:id="0"/>
-    </w:p>
+    <w:p/>
     <w:p>
       <w:pPr>
         <w:ind w:left="105" w:hangingChars="50" w:hanging="105"/>
@@ -1251,17 +1243,213 @@
         </w:rPr>
         <w:t>修改</w:t>
       </w:r>
+      <w:r>
+        <w:rPr>
+          <w:rFonts w:hint="eastAsia"/>
+          <w:szCs w:val="21"/>
+        </w:rPr>
+        <w:t>bryce</w:t>
+      </w:r>
+      <w:r>
+        <w:rPr>
+          <w:szCs w:val="21"/>
+        </w:rPr>
+        <w:t>-</w:t>
+      </w:r>
+      <w:r>
+        <w:rPr>
+          <w:rFonts w:hint="eastAsia"/>
+          <w:szCs w:val="21"/>
+        </w:rPr>
+        <w:t>boot</w:t>
+      </w:r>
+      <w:r>
+        <w:rPr>
+          <w:szCs w:val="21"/>
+        </w:rPr>
+        <w:t>-</w:t>
+      </w:r>
+      <w:r>
+        <w:rPr>
+          <w:rFonts w:hint="eastAsia"/>
+          <w:szCs w:val="21"/>
+        </w:rPr>
+        <w:t>server</w:t>
+      </w:r>
+      <w:r>
+        <w:rPr>
+          <w:rFonts w:hint="eastAsia"/>
+          <w:szCs w:val="21"/>
+        </w:rPr>
+        <w:t>模块，</w:t>
+      </w:r>
+      <w:r>
+        <w:rPr>
+          <w:rFonts w:hint="eastAsia"/>
+          <w:szCs w:val="21"/>
+        </w:rPr>
+        <w:t>编辑</w:t>
+      </w:r>
       <w:proofErr w:type="spellStart"/>
       <w:r>
         <w:rPr>
-          <w:rFonts w:hint="eastAsia"/>
-          <w:szCs w:val="21"/>
+          <w:szCs w:val="21"/>
+        </w:rPr>
+        <w:t>src</w:t>
+      </w:r>
+      <w:proofErr w:type="spellEnd"/>
+      <w:r>
+        <w:rPr>
+          <w:szCs w:val="21"/>
+        </w:rPr>
+        <w:t>/</w:t>
+      </w:r>
+      <w:r>
+        <w:rPr>
+          <w:rFonts w:hint="eastAsia"/>
+          <w:szCs w:val="21"/>
+        </w:rPr>
+        <w:t>main</w:t>
+      </w:r>
+      <w:r>
+        <w:rPr>
+          <w:szCs w:val="21"/>
+        </w:rPr>
+        <w:t>/</w:t>
+      </w:r>
+      <w:r>
+        <w:t xml:space="preserve"> </w:t>
+      </w:r>
+      <w:r>
+        <w:rPr>
+          <w:szCs w:val="21"/>
+        </w:rPr>
+        <w:t>resources</w:t>
+      </w:r>
+      <w:r>
+        <w:rPr>
+          <w:rFonts w:hint="eastAsia"/>
+          <w:szCs w:val="21"/>
+        </w:rPr>
+        <w:t>目录下的</w:t>
+      </w:r>
+      <w:r>
+        <w:rPr>
+          <w:szCs w:val="21"/>
+        </w:rPr>
+        <w:t>application-</w:t>
+      </w:r>
+      <w:proofErr w:type="spellStart"/>
+      <w:r>
+        <w:rPr>
+          <w:rFonts w:hint="eastAsia"/>
+          <w:szCs w:val="21"/>
+        </w:rPr>
+        <w:t>dev</w:t>
+      </w:r>
+      <w:r>
+        <w:rPr>
+          <w:szCs w:val="21"/>
+        </w:rPr>
+        <w:t>.yml</w:t>
+      </w:r>
+      <w:proofErr w:type="spellEnd"/>
+      <w:r>
+        <w:rPr>
+          <w:szCs w:val="21"/>
+        </w:rPr>
+        <w:t xml:space="preserve"> </w:t>
+      </w:r>
+      <w:r>
+        <w:rPr>
+          <w:rFonts w:hint="eastAsia"/>
+          <w:szCs w:val="21"/>
+        </w:rPr>
+        <w:t>文件，修改数据库地址账号信息。</w:t>
+      </w:r>
+    </w:p>
+    <w:p>
+      <w:pPr>
+        <w:jc w:val="left"/>
+        <w:rPr>
+          <w:szCs w:val="21"/>
+        </w:rPr>
+      </w:pPr>
+      <w:r>
+        <w:rPr>
+          <w:rFonts w:hint="eastAsia"/>
+          <w:szCs w:val="21"/>
+        </w:rPr>
+        <w:t>执行</w:t>
+      </w:r>
+      <w:proofErr w:type="spellStart"/>
+      <w:r>
+        <w:rPr>
+          <w:rFonts w:hint="eastAsia"/>
+          <w:szCs w:val="21"/>
+        </w:rPr>
+        <w:t>db</w:t>
+      </w:r>
+      <w:proofErr w:type="spellEnd"/>
+      <w:r>
+        <w:rPr>
+          <w:szCs w:val="21"/>
+        </w:rPr>
+        <w:t>/</w:t>
+      </w:r>
+      <w:r>
+        <w:rPr>
+          <w:rFonts w:hint="eastAsia"/>
+          <w:szCs w:val="21"/>
+        </w:rPr>
+        <w:t>xxx</w:t>
+      </w:r>
+      <w:r>
+        <w:rPr>
+          <w:rFonts w:hint="eastAsia"/>
+          <w:szCs w:val="21"/>
+        </w:rPr>
+        <w:t>/</w:t>
+      </w:r>
+      <w:r>
+        <w:rPr>
+          <w:rFonts w:hint="eastAsia"/>
         </w:rPr>
         <w:t>bryce</w:t>
       </w:r>
+      <w:r>
+        <w:t>-</w:t>
+      </w:r>
+      <w:proofErr w:type="spellStart"/>
+      <w:r>
+        <w:rPr>
+          <w:rFonts w:hint="eastAsia"/>
+        </w:rPr>
+        <w:t>boot</w:t>
+      </w:r>
+      <w:r>
+        <w:rPr>
+          <w:szCs w:val="21"/>
+        </w:rPr>
+        <w:t>.sql</w:t>
+      </w:r>
       <w:proofErr w:type="spellEnd"/>
       <w:r>
         <w:rPr>
+          <w:rFonts w:hint="eastAsia"/>
+          <w:szCs w:val="21"/>
+        </w:rPr>
+        <w:t>，</w:t>
+      </w:r>
+      <w:r>
+        <w:rPr>
+          <w:rFonts w:hint="eastAsia"/>
+          <w:szCs w:val="21"/>
+        </w:rPr>
+        <w:t>bryce</w:t>
+      </w:r>
+      <w:r>
+        <w:rPr>
           <w:szCs w:val="21"/>
         </w:rPr>
         <w:t>-</w:t>
@@ -1271,7 +1459,7 @@
           <w:rFonts w:hint="eastAsia"/>
           <w:szCs w:val="21"/>
         </w:rPr>
-        <w:t>boot</w:t>
+        <w:t>module</w:t>
       </w:r>
       <w:r>
         <w:rPr>
@@ -1279,103 +1467,96 @@
         </w:rPr>
         <w:t>-</w:t>
       </w:r>
-      <w:r>
-        <w:rPr>
-          <w:rFonts w:hint="eastAsia"/>
-          <w:szCs w:val="21"/>
-        </w:rPr>
-        <w:t>server</w:t>
-      </w:r>
-      <w:r>
-        <w:rPr>
-          <w:rFonts w:hint="eastAsia"/>
-          <w:szCs w:val="21"/>
-        </w:rPr>
-        <w:t>模块，</w:t>
-      </w:r>
-      <w:r>
-        <w:rPr>
-          <w:rFonts w:hint="eastAsia"/>
-          <w:szCs w:val="21"/>
-        </w:rPr>
-        <w:t>编辑</w:t>
-      </w:r>
       <w:proofErr w:type="spellStart"/>
       <w:r>
         <w:rPr>
           <w:szCs w:val="21"/>
         </w:rPr>
-        <w:t>src</w:t>
+        <w:t>quartz.sql</w:t>
       </w:r>
       <w:proofErr w:type="spellEnd"/>
       <w:r>
         <w:rPr>
-          <w:szCs w:val="21"/>
-        </w:rPr>
-        <w:t>/</w:t>
-      </w:r>
-      <w:r>
-        <w:rPr>
-          <w:rFonts w:hint="eastAsia"/>
-          <w:szCs w:val="21"/>
-        </w:rPr>
-        <w:t>main</w:t>
-      </w:r>
-      <w:r>
-        <w:rPr>
-          <w:szCs w:val="21"/>
-        </w:rPr>
-        <w:t>/</w:t>
-      </w:r>
-      <w:r>
+          <w:rFonts w:hint="eastAsia"/>
+          <w:szCs w:val="21"/>
+        </w:rPr>
         <w:t xml:space="preserve"> </w:t>
       </w:r>
       <w:r>
         <w:rPr>
-          <w:szCs w:val="21"/>
-        </w:rPr>
-        <w:t>resources</w:t>
-      </w:r>
-      <w:r>
-        <w:rPr>
-          <w:rFonts w:hint="eastAsia"/>
-          <w:szCs w:val="21"/>
-        </w:rPr>
-        <w:t>目录下的</w:t>
-      </w:r>
-      <w:r>
-        <w:rPr>
-          <w:szCs w:val="21"/>
-        </w:rPr>
-        <w:t>application-</w:t>
-      </w:r>
-      <w:proofErr w:type="spellStart"/>
-      <w:r>
-        <w:rPr>
-          <w:rFonts w:hint="eastAsia"/>
-          <w:szCs w:val="21"/>
-        </w:rPr>
-        <w:t>dev</w:t>
-      </w:r>
-      <w:r>
-        <w:rPr>
-          <w:szCs w:val="21"/>
-        </w:rPr>
-        <w:t>.yml</w:t>
-      </w:r>
-      <w:proofErr w:type="spellEnd"/>
-      <w:r>
-        <w:rPr>
-          <w:szCs w:val="21"/>
-        </w:rPr>
-        <w:t xml:space="preserve"> </w:t>
-      </w:r>
-      <w:r>
-        <w:rPr>
-          <w:rFonts w:hint="eastAsia"/>
-          <w:szCs w:val="21"/>
-        </w:rPr>
-        <w:t>文件，修改数据库地址账号信息。</w:t>
+          <w:rFonts w:hint="eastAsia"/>
+          <w:szCs w:val="21"/>
+        </w:rPr>
+        <w:t>两个文件</w:t>
+      </w:r>
+      <w:r>
+        <w:rPr>
+          <w:rFonts w:hint="eastAsia"/>
+          <w:szCs w:val="21"/>
+        </w:rPr>
+        <w:t>，</w:t>
+      </w:r>
+      <w:r>
+        <w:rPr>
+          <w:rFonts w:hint="eastAsia"/>
+          <w:szCs w:val="21"/>
+        </w:rPr>
+        <w:t>xxx</w:t>
+      </w:r>
+      <w:r>
+        <w:rPr>
+          <w:rFonts w:hint="eastAsia"/>
+          <w:szCs w:val="21"/>
+        </w:rPr>
+        <w:t>根据数据库选择，支持</w:t>
+      </w:r>
+      <w:r>
+        <w:rPr>
+          <w:rFonts w:hint="eastAsia"/>
+          <w:szCs w:val="21"/>
+        </w:rPr>
+        <w:t>MySQL</w:t>
+      </w:r>
+      <w:r>
+        <w:rPr>
+          <w:rFonts w:hint="eastAsia"/>
+          <w:szCs w:val="21"/>
+        </w:rPr>
+        <w:t>、</w:t>
+      </w:r>
+      <w:r>
+        <w:rPr>
+          <w:rFonts w:hint="eastAsia"/>
+          <w:szCs w:val="21"/>
+        </w:rPr>
+        <w:t>PostgreSQL</w:t>
+      </w:r>
+      <w:r>
+        <w:rPr>
+          <w:rFonts w:hint="eastAsia"/>
+          <w:szCs w:val="21"/>
+        </w:rPr>
+        <w:t>、</w:t>
+      </w:r>
+      <w:r>
+        <w:rPr>
+          <w:rFonts w:hint="eastAsia"/>
+          <w:szCs w:val="21"/>
+        </w:rPr>
+        <w:t>DM</w:t>
+      </w:r>
+      <w:r>
+        <w:rPr>
+          <w:szCs w:val="21"/>
+        </w:rPr>
+        <w:t>8</w:t>
+      </w:r>
+      <w:r>
+        <w:rPr>
+          <w:rFonts w:hint="eastAsia"/>
+          <w:szCs w:val="21"/>
+        </w:rPr>
+        <w:t>数据库。</w:t>
       </w:r>
     </w:p>
     <w:p>
@@ -1390,210 +1571,15 @@
           <w:rFonts w:hint="eastAsia"/>
           <w:szCs w:val="21"/>
         </w:rPr>
-        <w:t>执行</w:t>
-      </w:r>
-      <w:proofErr w:type="spellStart"/>
-      <w:r>
-        <w:rPr>
-          <w:rFonts w:hint="eastAsia"/>
-          <w:szCs w:val="21"/>
-        </w:rPr>
-        <w:t>db</w:t>
-      </w:r>
-      <w:proofErr w:type="spellEnd"/>
-      <w:r>
-        <w:rPr>
-          <w:szCs w:val="21"/>
-        </w:rPr>
-        <w:t>/</w:t>
-      </w:r>
-      <w:r>
-        <w:rPr>
-          <w:rFonts w:hint="eastAsia"/>
-          <w:szCs w:val="21"/>
-        </w:rPr>
-        <w:t>xxx</w:t>
-      </w:r>
-      <w:r>
-        <w:rPr>
-          <w:rFonts w:hint="eastAsia"/>
-          <w:szCs w:val="21"/>
-        </w:rPr>
-        <w:t>/</w:t>
-      </w:r>
-      <w:proofErr w:type="spellStart"/>
-      <w:r>
-        <w:rPr>
-          <w:rFonts w:hint="eastAsia"/>
+        <w:t>修改</w:t>
+      </w:r>
+      <w:r>
+        <w:rPr>
+          <w:rFonts w:hint="eastAsia"/>
+          <w:szCs w:val="21"/>
         </w:rPr>
         <w:t>bryce</w:t>
       </w:r>
-      <w:r>
-        <w:t>-</w:t>
-      </w:r>
-      <w:r>
-        <w:rPr>
-          <w:rFonts w:hint="eastAsia"/>
-        </w:rPr>
-        <w:t>boot</w:t>
-      </w:r>
-      <w:r>
-        <w:rPr>
-          <w:szCs w:val="21"/>
-        </w:rPr>
-        <w:t>.sql</w:t>
-      </w:r>
-      <w:proofErr w:type="spellEnd"/>
-      <w:r>
-        <w:rPr>
-          <w:rFonts w:hint="eastAsia"/>
-          <w:szCs w:val="21"/>
-        </w:rPr>
-        <w:t>，</w:t>
-      </w:r>
-      <w:proofErr w:type="spellStart"/>
-      <w:r>
-        <w:rPr>
-          <w:rFonts w:hint="eastAsia"/>
-          <w:szCs w:val="21"/>
-        </w:rPr>
-        <w:t>bryce</w:t>
-      </w:r>
-      <w:proofErr w:type="spellEnd"/>
-      <w:r>
-        <w:rPr>
-          <w:szCs w:val="21"/>
-        </w:rPr>
-        <w:t>-</w:t>
-      </w:r>
-      <w:r>
-        <w:rPr>
-          <w:rFonts w:hint="eastAsia"/>
-          <w:szCs w:val="21"/>
-        </w:rPr>
-        <w:t>module</w:t>
-      </w:r>
-      <w:r>
-        <w:rPr>
-          <w:szCs w:val="21"/>
-        </w:rPr>
-        <w:t>-</w:t>
-      </w:r>
-      <w:proofErr w:type="spellStart"/>
-      <w:r>
-        <w:rPr>
-          <w:szCs w:val="21"/>
-        </w:rPr>
-        <w:t>quartz.sql</w:t>
-      </w:r>
-      <w:proofErr w:type="spellEnd"/>
-      <w:r>
-        <w:rPr>
-          <w:rFonts w:hint="eastAsia"/>
-          <w:szCs w:val="21"/>
-        </w:rPr>
-        <w:t xml:space="preserve"> </w:t>
-      </w:r>
-      <w:r>
-        <w:rPr>
-          <w:rFonts w:hint="eastAsia"/>
-          <w:szCs w:val="21"/>
-        </w:rPr>
-        <w:t>两个文件</w:t>
-      </w:r>
-      <w:r>
-        <w:rPr>
-          <w:rFonts w:hint="eastAsia"/>
-          <w:szCs w:val="21"/>
-        </w:rPr>
-        <w:t>，</w:t>
-      </w:r>
-      <w:r>
-        <w:rPr>
-          <w:rFonts w:hint="eastAsia"/>
-          <w:szCs w:val="21"/>
-        </w:rPr>
-        <w:t>xxx</w:t>
-      </w:r>
-      <w:r>
-        <w:rPr>
-          <w:rFonts w:hint="eastAsia"/>
-          <w:szCs w:val="21"/>
-        </w:rPr>
-        <w:t>根据数据库选择，支持</w:t>
-      </w:r>
-      <w:r>
-        <w:rPr>
-          <w:rFonts w:hint="eastAsia"/>
-          <w:szCs w:val="21"/>
-        </w:rPr>
-        <w:t>MySQL</w:t>
-      </w:r>
-      <w:r>
-        <w:rPr>
-          <w:rFonts w:hint="eastAsia"/>
-          <w:szCs w:val="21"/>
-        </w:rPr>
-        <w:t>、</w:t>
-      </w:r>
-      <w:r>
-        <w:rPr>
-          <w:rFonts w:hint="eastAsia"/>
-          <w:szCs w:val="21"/>
-        </w:rPr>
-        <w:t>PostgreSQL</w:t>
-      </w:r>
-      <w:r>
-        <w:rPr>
-          <w:rFonts w:hint="eastAsia"/>
-          <w:szCs w:val="21"/>
-        </w:rPr>
-        <w:t>、</w:t>
-      </w:r>
-      <w:r>
-        <w:rPr>
-          <w:rFonts w:hint="eastAsia"/>
-          <w:szCs w:val="21"/>
-        </w:rPr>
-        <w:t>DM</w:t>
-      </w:r>
-      <w:r>
-        <w:rPr>
-          <w:szCs w:val="21"/>
-        </w:rPr>
-        <w:t>8</w:t>
-      </w:r>
-      <w:r>
-        <w:rPr>
-          <w:rFonts w:hint="eastAsia"/>
-          <w:szCs w:val="21"/>
-        </w:rPr>
-        <w:t>数据库。</w:t>
-      </w:r>
-    </w:p>
-    <w:p>
-      <w:pPr>
-        <w:jc w:val="left"/>
-        <w:rPr>
-          <w:szCs w:val="21"/>
-        </w:rPr>
-      </w:pPr>
-      <w:r>
-        <w:rPr>
-          <w:rFonts w:hint="eastAsia"/>
-          <w:szCs w:val="21"/>
-        </w:rPr>
-        <w:t>修改</w:t>
-      </w:r>
-      <w:proofErr w:type="spellStart"/>
-      <w:r>
-        <w:rPr>
-          <w:rFonts w:hint="eastAsia"/>
-          <w:szCs w:val="21"/>
-        </w:rPr>
-        <w:t>bryce</w:t>
-      </w:r>
-      <w:proofErr w:type="spellEnd"/>
       <w:r>
         <w:rPr>
           <w:szCs w:val="21"/>
@@ -1777,7 +1763,6 @@
         </w:rPr>
         <w:t>修改</w:t>
       </w:r>
-      <w:proofErr w:type="spellStart"/>
       <w:r>
         <w:rPr>
           <w:rFonts w:hint="eastAsia"/>
@@ -1785,7 +1770,6 @@
         </w:rPr>
         <w:t>bryce</w:t>
       </w:r>
-      <w:proofErr w:type="spellEnd"/>
       <w:r>
         <w:rPr>
           <w:szCs w:val="21"/>
@@ -2191,14 +2175,12 @@
         </w:rPr>
         <w:t>修改</w:t>
       </w:r>
-      <w:proofErr w:type="spellStart"/>
       <w:r>
         <w:rPr>
           <w:rFonts w:hint="eastAsia"/>
         </w:rPr>
         <w:t>bryce</w:t>
       </w:r>
-      <w:proofErr w:type="spellEnd"/>
       <w:r>
         <w:t>-</w:t>
       </w:r>
@@ -2214,14 +2196,12 @@
         </w:rPr>
         <w:t>项目的</w:t>
       </w:r>
-      <w:proofErr w:type="spellStart"/>
       <w:r>
         <w:rPr>
           <w:rFonts w:hint="eastAsia"/>
         </w:rPr>
         <w:t>bryce</w:t>
       </w:r>
-      <w:proofErr w:type="spellEnd"/>
       <w:r>
         <w:t>-</w:t>
       </w:r>
@@ -2433,7 +2413,6 @@
         </w:rPr>
         <w:t>修改</w:t>
       </w:r>
-      <w:proofErr w:type="spellStart"/>
       <w:r>
         <w:rPr>
           <w:rFonts w:hint="eastAsia"/>
@@ -2441,7 +2420,6 @@
         </w:rPr>
         <w:t>bryce</w:t>
       </w:r>
-      <w:proofErr w:type="spellEnd"/>
       <w:r>
         <w:rPr>
           <w:szCs w:val="21"/>
@@ -3305,7 +3283,7 @@
         <w:rPr>
           <w:szCs w:val="21"/>
         </w:rPr>
-        <w:t>brc</w:t>
+        <w:t>deploy</w:t>
       </w:r>
       <w:r>
         <w:rPr>
@@ -3330,10 +3308,9 @@
       </w:r>
       <w:r>
         <w:rPr>
-          <w:rFonts w:hint="eastAsia"/>
-          <w:szCs w:val="21"/>
-        </w:rPr>
-        <w:t>brc</w:t>
+          <w:szCs w:val="21"/>
+        </w:rPr>
+        <w:t>deploy</w:t>
       </w:r>
       <w:r>
         <w:rPr>
@@ -3863,7 +3840,7 @@
 </file>
 
 <file path=word/endnotes.xml><?xml version="1.0" encoding="utf-8"?>
-<w:endnotes xmlns:wpc="http://schemas.microsoft.com/office/word/2010/wordprocessingCanvas" xmlns:cx="http://schemas.microsoft.com/office/drawing/2014/chartex" xmlns:cx1="http://schemas.microsoft.com/office/drawing/2015/9/8/chartex" xmlns:cx2="http://schemas.microsoft.com/office/drawing/2015/10/21/chartex" xmlns:cx3="http://schemas.microsoft.com/office/drawing/2016/5/9/chartex" xmlns:cx4="http://schemas.microsoft.com/office/drawing/2016/5/10/chartex" xmlns:cx5="http://schemas.microsoft.com/office/drawing/2016/5/11/chartex" xmlns:cx6="http://schemas.microsoft.com/office/drawing/2016/5/12/chartex" xmlns:cx7="http://schemas.microsoft.com/office/drawing/2016/5/13/chartex" xmlns:cx8="http://schemas.microsoft.com/office/drawing/2016/5/14/chartex" xmlns:mc="http://schemas.openxmlformats.org/markup-compatibility/2006" xmlns:aink="http://schemas.microsoft.com/office/drawing/2016/ink" xmlns:am3d="http://schemas.microsoft.com/office/drawing/2017/model3d" xmlns:o="urn:schemas-microsoft-com:office:office" xmlns:r="http://schemas.openxmlformats.org/officeDocument/2006/relationships" xmlns:m="http://schemas.openxmlformats.org/officeDocument/2006/math" xmlns:v="urn:schemas-microsoft-com:vml" xmlns:wp14="http://schemas.microsoft.com/office/word/2010/wordprocessingDrawing" xmlns:wp="http://schemas.openxmlformats.org/drawingml/2006/wordprocessingDrawing" xmlns:w10="urn:schemas-microsoft-com:office:word" xmlns:w="http://schemas.openxmlformats.org/wordprocessingml/2006/main" xmlns:w14="http://schemas.microsoft.com/office/word/2010/wordml" xmlns:w15="http://schemas.microsoft.com/office/word/2012/wordml" xmlns:w16cid="http://schemas.microsoft.com/office/word/2016/wordml/cid" xmlns:w16se="http://schemas.microsoft.com/office/word/2015/wordml/symex" xmlns:wpg="http://schemas.microsoft.com/office/word/2010/wordprocessingGroup" xmlns:wpi="http://schemas.microsoft.com/office/word/2010/wordprocessingInk" xmlns:wne="http://schemas.microsoft.com/office/word/2006/wordml" xmlns:wps="http://schemas.microsoft.com/office/word/2010/wordprocessingShape" mc:Ignorable="w14 w15 w16se w16cid wp14">
+<w:endnotes xmlns:wpc="http://schemas.microsoft.com/office/word/2010/wordprocessingCanvas" xmlns:cx="http://schemas.microsoft.com/office/drawing/2014/chartex" xmlns:cx1="http://schemas.microsoft.com/office/drawing/2015/9/8/chartex" xmlns:cx2="http://schemas.microsoft.com/office/drawing/2015/10/21/chartex" xmlns:cx3="http://schemas.microsoft.com/office/drawing/2016/5/9/chartex" xmlns:cx4="http://schemas.microsoft.com/office/drawing/2016/5/10/chartex" xmlns:cx5="http://schemas.microsoft.com/office/drawing/2016/5/11/chartex" xmlns:cx6="http://schemas.microsoft.com/office/drawing/2016/5/12/chartex" xmlns:cx7="http://schemas.microsoft.com/office/drawing/2016/5/13/chartex" xmlns:cx8="http://schemas.microsoft.com/office/drawing/2016/5/14/chartex" xmlns:mc="http://schemas.openxmlformats.org/markup-compatibility/2006" xmlns:aink="http://schemas.microsoft.com/office/drawing/2016/ink" xmlns:am3d="http://schemas.microsoft.com/office/drawing/2017/model3d" xmlns:o="urn:schemas-microsoft-com:office:office" xmlns:oel="http://schemas.microsoft.com/office/2019/extlst" xmlns:r="http://schemas.openxmlformats.org/officeDocument/2006/relationships" xmlns:m="http://schemas.openxmlformats.org/officeDocument/2006/math" xmlns:v="urn:schemas-microsoft-com:vml" xmlns:wp14="http://schemas.microsoft.com/office/word/2010/wordprocessingDrawing" xmlns:wp="http://schemas.openxmlformats.org/drawingml/2006/wordprocessingDrawing" xmlns:w10="urn:schemas-microsoft-com:office:word" xmlns:w="http://schemas.openxmlformats.org/wordprocessingml/2006/main" xmlns:w14="http://schemas.microsoft.com/office/word/2010/wordml" xmlns:w15="http://schemas.microsoft.com/office/word/2012/wordml" xmlns:w16cex="http://schemas.microsoft.com/office/word/2018/wordml/cex" xmlns:w16cid="http://schemas.microsoft.com/office/word/2016/wordml/cid" xmlns:w16="http://schemas.microsoft.com/office/word/2018/wordml" xmlns:w16du="http://schemas.microsoft.com/office/word/2023/wordml/word16du" xmlns:w16sdtdh="http://schemas.microsoft.com/office/word/2020/wordml/sdtdatahash" xmlns:w16se="http://schemas.microsoft.com/office/word/2015/wordml/symex" xmlns:wpg="http://schemas.microsoft.com/office/word/2010/wordprocessingGroup" xmlns:wpi="http://schemas.microsoft.com/office/word/2010/wordprocessingInk" xmlns:wne="http://schemas.microsoft.com/office/word/2006/wordml" xmlns:wps="http://schemas.microsoft.com/office/word/2010/wordprocessingShape" mc:Ignorable="w14 w15 w16se w16cid w16 w16cex w16sdtdh wp14">
   <w:endnote w:type="separator" w:id="-1">
     <w:p>
       <w:r>
@@ -3882,7 +3859,7 @@
 </file>
 
 <file path=word/footer1.xml><?xml version="1.0" encoding="utf-8"?>
-<w:ftr xmlns:wpc="http://schemas.microsoft.com/office/word/2010/wordprocessingCanvas" xmlns:cx="http://schemas.microsoft.com/office/drawing/2014/chartex" xmlns:cx1="http://schemas.microsoft.com/office/drawing/2015/9/8/chartex" xmlns:cx2="http://schemas.microsoft.com/office/drawing/2015/10/21/chartex" xmlns:cx3="http://schemas.microsoft.com/office/drawing/2016/5/9/chartex" xmlns:cx4="http://schemas.microsoft.com/office/drawing/2016/5/10/chartex" xmlns:cx5="http://schemas.microsoft.com/office/drawing/2016/5/11/chartex" xmlns:cx6="http://schemas.microsoft.com/office/drawing/2016/5/12/chartex" xmlns:cx7="http://schemas.microsoft.com/office/drawing/2016/5/13/chartex" xmlns:cx8="http://schemas.microsoft.com/office/drawing/2016/5/14/chartex" xmlns:mc="http://schemas.openxmlformats.org/markup-compatibility/2006" xmlns:aink="http://schemas.microsoft.com/office/drawing/2016/ink" xmlns:am3d="http://schemas.microsoft.com/office/drawing/2017/model3d" xmlns:o="urn:schemas-microsoft-com:office:office" xmlns:r="http://schemas.openxmlformats.org/officeDocument/2006/relationships" xmlns:m="http://schemas.openxmlformats.org/officeDocument/2006/math" xmlns:v="urn:schemas-microsoft-com:vml" xmlns:wp14="http://schemas.microsoft.com/office/word/2010/wordprocessingDrawing" xmlns:wp="http://schemas.openxmlformats.org/drawingml/2006/wordprocessingDrawing" xmlns:w10="urn:schemas-microsoft-com:office:word" xmlns:w="http://schemas.openxmlformats.org/wordprocessingml/2006/main" xmlns:w14="http://schemas.microsoft.com/office/word/2010/wordml" xmlns:w15="http://schemas.microsoft.com/office/word/2012/wordml" xmlns:w16cid="http://schemas.microsoft.com/office/word/2016/wordml/cid" xmlns:w16se="http://schemas.microsoft.com/office/word/2015/wordml/symex" xmlns:wpg="http://schemas.microsoft.com/office/word/2010/wordprocessingGroup" xmlns:wpi="http://schemas.microsoft.com/office/word/2010/wordprocessingInk" xmlns:wne="http://schemas.microsoft.com/office/word/2006/wordml" xmlns:wps="http://schemas.microsoft.com/office/word/2010/wordprocessingShape" mc:Ignorable="w14 w15 w16se w16cid wp14">
+<w:ftr xmlns:wpc="http://schemas.microsoft.com/office/word/2010/wordprocessingCanvas" xmlns:cx="http://schemas.microsoft.com/office/drawing/2014/chartex" xmlns:cx1="http://schemas.microsoft.com/office/drawing/2015/9/8/chartex" xmlns:cx2="http://schemas.microsoft.com/office/drawing/2015/10/21/chartex" xmlns:cx3="http://schemas.microsoft.com/office/drawing/2016/5/9/chartex" xmlns:cx4="http://schemas.microsoft.com/office/drawing/2016/5/10/chartex" xmlns:cx5="http://schemas.microsoft.com/office/drawing/2016/5/11/chartex" xmlns:cx6="http://schemas.microsoft.com/office/drawing/2016/5/12/chartex" xmlns:cx7="http://schemas.microsoft.com/office/drawing/2016/5/13/chartex" xmlns:cx8="http://schemas.microsoft.com/office/drawing/2016/5/14/chartex" xmlns:mc="http://schemas.openxmlformats.org/markup-compatibility/2006" xmlns:aink="http://schemas.microsoft.com/office/drawing/2016/ink" xmlns:am3d="http://schemas.microsoft.com/office/drawing/2017/model3d" xmlns:o="urn:schemas-microsoft-com:office:office" xmlns:oel="http://schemas.microsoft.com/office/2019/extlst" xmlns:r="http://schemas.openxmlformats.org/officeDocument/2006/relationships" xmlns:m="http://schemas.openxmlformats.org/officeDocument/2006/math" xmlns:v="urn:schemas-microsoft-com:vml" xmlns:wp14="http://schemas.microsoft.com/office/word/2010/wordprocessingDrawing" xmlns:wp="http://schemas.openxmlformats.org/drawingml/2006/wordprocessingDrawing" xmlns:w10="urn:schemas-microsoft-com:office:word" xmlns:w="http://schemas.openxmlformats.org/wordprocessingml/2006/main" xmlns:w14="http://schemas.microsoft.com/office/word/2010/wordml" xmlns:w15="http://schemas.microsoft.com/office/word/2012/wordml" xmlns:w16cex="http://schemas.microsoft.com/office/word/2018/wordml/cex" xmlns:w16cid="http://schemas.microsoft.com/office/word/2016/wordml/cid" xmlns:w16="http://schemas.microsoft.com/office/word/2018/wordml" xmlns:w16du="http://schemas.microsoft.com/office/word/2023/wordml/word16du" xmlns:w16sdtdh="http://schemas.microsoft.com/office/word/2020/wordml/sdtdatahash" xmlns:w16se="http://schemas.microsoft.com/office/word/2015/wordml/symex" xmlns:wpg="http://schemas.microsoft.com/office/word/2010/wordprocessingGroup" xmlns:wpi="http://schemas.microsoft.com/office/word/2010/wordprocessingInk" xmlns:wne="http://schemas.microsoft.com/office/word/2006/wordml" xmlns:wps="http://schemas.microsoft.com/office/word/2010/wordprocessingShape" mc:Ignorable="w14 w15 w16se w16cid w16 w16cex w16sdtdh wp14">
   <w:p>
     <w:pPr>
       <w:pStyle w:val="ab"/>
@@ -3920,7 +3897,7 @@
 </file>
 
 <file path=word/footer2.xml><?xml version="1.0" encoding="utf-8"?>
-<w:ftr xmlns:wpc="http://schemas.microsoft.com/office/word/2010/wordprocessingCanvas" xmlns:cx="http://schemas.microsoft.com/office/drawing/2014/chartex" xmlns:cx1="http://schemas.microsoft.com/office/drawing/2015/9/8/chartex" xmlns:cx2="http://schemas.microsoft.com/office/drawing/2015/10/21/chartex" xmlns:cx3="http://schemas.microsoft.com/office/drawing/2016/5/9/chartex" xmlns:cx4="http://schemas.microsoft.com/office/drawing/2016/5/10/chartex" xmlns:cx5="http://schemas.microsoft.com/office/drawing/2016/5/11/chartex" xmlns:cx6="http://schemas.microsoft.com/office/drawing/2016/5/12/chartex" xmlns:cx7="http://schemas.microsoft.com/office/drawing/2016/5/13/chartex" xmlns:cx8="http://schemas.microsoft.com/office/drawing/2016/5/14/chartex" xmlns:mc="http://schemas.openxmlformats.org/markup-compatibility/2006" xmlns:aink="http://schemas.microsoft.com/office/drawing/2016/ink" xmlns:am3d="http://schemas.microsoft.com/office/drawing/2017/model3d" xmlns:o="urn:schemas-microsoft-com:office:office" xmlns:r="http://schemas.openxmlformats.org/officeDocument/2006/relationships" xmlns:m="http://schemas.openxmlformats.org/officeDocument/2006/math" xmlns:v="urn:schemas-microsoft-com:vml" xmlns:wp14="http://schemas.microsoft.com/office/word/2010/wordprocessingDrawing" xmlns:wp="http://schemas.openxmlformats.org/drawingml/2006/wordprocessingDrawing" xmlns:w10="urn:schemas-microsoft-com:office:word" xmlns:w="http://schemas.openxmlformats.org/wordprocessingml/2006/main" xmlns:w14="http://schemas.microsoft.com/office/word/2010/wordml" xmlns:w15="http://schemas.microsoft.com/office/word/2012/wordml" xmlns:w16cid="http://schemas.microsoft.com/office/word/2016/wordml/cid" xmlns:w16se="http://schemas.microsoft.com/office/word/2015/wordml/symex" xmlns:wpg="http://schemas.microsoft.com/office/word/2010/wordprocessingGroup" xmlns:wpi="http://schemas.microsoft.com/office/word/2010/wordprocessingInk" xmlns:wne="http://schemas.microsoft.com/office/word/2006/wordml" xmlns:wps="http://schemas.microsoft.com/office/word/2010/wordprocessingShape" mc:Ignorable="w14 w15 w16se w16cid wp14">
+<w:ftr xmlns:wpc="http://schemas.microsoft.com/office/word/2010/wordprocessingCanvas" xmlns:cx="http://schemas.microsoft.com/office/drawing/2014/chartex" xmlns:cx1="http://schemas.microsoft.com/office/drawing/2015/9/8/chartex" xmlns:cx2="http://schemas.microsoft.com/office/drawing/2015/10/21/chartex" xmlns:cx3="http://schemas.microsoft.com/office/drawing/2016/5/9/chartex" xmlns:cx4="http://schemas.microsoft.com/office/drawing/2016/5/10/chartex" xmlns:cx5="http://schemas.microsoft.com/office/drawing/2016/5/11/chartex" xmlns:cx6="http://schemas.microsoft.com/office/drawing/2016/5/12/chartex" xmlns:cx7="http://schemas.microsoft.com/office/drawing/2016/5/13/chartex" xmlns:cx8="http://schemas.microsoft.com/office/drawing/2016/5/14/chartex" xmlns:mc="http://schemas.openxmlformats.org/markup-compatibility/2006" xmlns:aink="http://schemas.microsoft.com/office/drawing/2016/ink" xmlns:am3d="http://schemas.microsoft.com/office/drawing/2017/model3d" xmlns:o="urn:schemas-microsoft-com:office:office" xmlns:oel="http://schemas.microsoft.com/office/2019/extlst" xmlns:r="http://schemas.openxmlformats.org/officeDocument/2006/relationships" xmlns:m="http://schemas.openxmlformats.org/officeDocument/2006/math" xmlns:v="urn:schemas-microsoft-com:vml" xmlns:wp14="http://schemas.microsoft.com/office/word/2010/wordprocessingDrawing" xmlns:wp="http://schemas.openxmlformats.org/drawingml/2006/wordprocessingDrawing" xmlns:w10="urn:schemas-microsoft-com:office:word" xmlns:w="http://schemas.openxmlformats.org/wordprocessingml/2006/main" xmlns:w14="http://schemas.microsoft.com/office/word/2010/wordml" xmlns:w15="http://schemas.microsoft.com/office/word/2012/wordml" xmlns:w16cex="http://schemas.microsoft.com/office/word/2018/wordml/cex" xmlns:w16cid="http://schemas.microsoft.com/office/word/2016/wordml/cid" xmlns:w16="http://schemas.microsoft.com/office/word/2018/wordml" xmlns:w16du="http://schemas.microsoft.com/office/word/2023/wordml/word16du" xmlns:w16sdtdh="http://schemas.microsoft.com/office/word/2020/wordml/sdtdatahash" xmlns:w16se="http://schemas.microsoft.com/office/word/2015/wordml/symex" xmlns:wpg="http://schemas.microsoft.com/office/word/2010/wordprocessingGroup" xmlns:wpi="http://schemas.microsoft.com/office/word/2010/wordprocessingInk" xmlns:wne="http://schemas.microsoft.com/office/word/2006/wordml" xmlns:wps="http://schemas.microsoft.com/office/word/2010/wordprocessingShape" mc:Ignorable="w14 w15 w16se w16cid w16 w16cex w16sdtdh wp14">
   <w:p>
     <w:pPr>
       <w:pStyle w:val="ab"/>
@@ -3995,7 +3972,7 @@
 </file>
 
 <file path=word/footnotes.xml><?xml version="1.0" encoding="utf-8"?>
-<w:footnotes xmlns:wpc="http://schemas.microsoft.com/office/word/2010/wordprocessingCanvas" xmlns:cx="http://schemas.microsoft.com/office/drawing/2014/chartex" xmlns:cx1="http://schemas.microsoft.com/office/drawing/2015/9/8/chartex" xmlns:cx2="http://schemas.microsoft.com/office/drawing/2015/10/21/chartex" xmlns:cx3="http://schemas.microsoft.com/office/drawing/2016/5/9/chartex" xmlns:cx4="http://schemas.microsoft.com/office/drawing/2016/5/10/chartex" xmlns:cx5="http://schemas.microsoft.com/office/drawing/2016/5/11/chartex" xmlns:cx6="http://schemas.microsoft.com/office/drawing/2016/5/12/chartex" xmlns:cx7="http://schemas.microsoft.com/office/drawing/2016/5/13/chartex" xmlns:cx8="http://schemas.microsoft.com/office/drawing/2016/5/14/chartex" xmlns:mc="http://schemas.openxmlformats.org/markup-compatibility/2006" xmlns:aink="http://schemas.microsoft.com/office/drawing/2016/ink" xmlns:am3d="http://schemas.microsoft.com/office/drawing/2017/model3d" xmlns:o="urn:schemas-microsoft-com:office:office" xmlns:r="http://schemas.openxmlformats.org/officeDocument/2006/relationships" xmlns:m="http://schemas.openxmlformats.org/officeDocument/2006/math" xmlns:v="urn:schemas-microsoft-com:vml" xmlns:wp14="http://schemas.microsoft.com/office/word/2010/wordprocessingDrawing" xmlns:wp="http://schemas.openxmlformats.org/drawingml/2006/wordprocessingDrawing" xmlns:w10="urn:schemas-microsoft-com:office:word" xmlns:w="http://schemas.openxmlformats.org/wordprocessingml/2006/main" xmlns:w14="http://schemas.microsoft.com/office/word/2010/wordml" xmlns:w15="http://schemas.microsoft.com/office/word/2012/wordml" xmlns:w16cid="http://schemas.microsoft.com/office/word/2016/wordml/cid" xmlns:w16se="http://schemas.microsoft.com/office/word/2015/wordml/symex" xmlns:wpg="http://schemas.microsoft.com/office/word/2010/wordprocessingGroup" xmlns:wpi="http://schemas.microsoft.com/office/word/2010/wordprocessingInk" xmlns:wne="http://schemas.microsoft.com/office/word/2006/wordml" xmlns:wps="http://schemas.microsoft.com/office/word/2010/wordprocessingShape" mc:Ignorable="w14 w15 w16se w16cid wp14">
+<w:footnotes xmlns:wpc="http://schemas.microsoft.com/office/word/2010/wordprocessingCanvas" xmlns:cx="http://schemas.microsoft.com/office/drawing/2014/chartex" xmlns:cx1="http://schemas.microsoft.com/office/drawing/2015/9/8/chartex" xmlns:cx2="http://schemas.microsoft.com/office/drawing/2015/10/21/chartex" xmlns:cx3="http://schemas.microsoft.com/office/drawing/2016/5/9/chartex" xmlns:cx4="http://schemas.microsoft.com/office/drawing/2016/5/10/chartex" xmlns:cx5="http://schemas.microsoft.com/office/drawing/2016/5/11/chartex" xmlns:cx6="http://schemas.microsoft.com/office/drawing/2016/5/12/chartex" xmlns:cx7="http://schemas.microsoft.com/office/drawing/2016/5/13/chartex" xmlns:cx8="http://schemas.microsoft.com/office/drawing/2016/5/14/chartex" xmlns:mc="http://schemas.openxmlformats.org/markup-compatibility/2006" xmlns:aink="http://schemas.microsoft.com/office/drawing/2016/ink" xmlns:am3d="http://schemas.microsoft.com/office/drawing/2017/model3d" xmlns:o="urn:schemas-microsoft-com:office:office" xmlns:oel="http://schemas.microsoft.com/office/2019/extlst" xmlns:r="http://schemas.openxmlformats.org/officeDocument/2006/relationships" xmlns:m="http://schemas.openxmlformats.org/officeDocument/2006/math" xmlns:v="urn:schemas-microsoft-com:vml" xmlns:wp14="http://schemas.microsoft.com/office/word/2010/wordprocessingDrawing" xmlns:wp="http://schemas.openxmlformats.org/drawingml/2006/wordprocessingDrawing" xmlns:w10="urn:schemas-microsoft-com:office:word" xmlns:w="http://schemas.openxmlformats.org/wordprocessingml/2006/main" xmlns:w14="http://schemas.microsoft.com/office/word/2010/wordml" xmlns:w15="http://schemas.microsoft.com/office/word/2012/wordml" xmlns:w16cex="http://schemas.microsoft.com/office/word/2018/wordml/cex" xmlns:w16cid="http://schemas.microsoft.com/office/word/2016/wordml/cid" xmlns:w16="http://schemas.microsoft.com/office/word/2018/wordml" xmlns:w16du="http://schemas.microsoft.com/office/word/2023/wordml/word16du" xmlns:w16sdtdh="http://schemas.microsoft.com/office/word/2020/wordml/sdtdatahash" xmlns:w16se="http://schemas.microsoft.com/office/word/2015/wordml/symex" xmlns:wpg="http://schemas.microsoft.com/office/word/2010/wordprocessingGroup" xmlns:wpi="http://schemas.microsoft.com/office/word/2010/wordprocessingInk" xmlns:wne="http://schemas.microsoft.com/office/word/2006/wordml" xmlns:wps="http://schemas.microsoft.com/office/word/2010/wordprocessingShape" mc:Ignorable="w14 w15 w16se w16cid w16 w16cex w16sdtdh wp14">
   <w:footnote w:type="separator" w:id="-1">
     <w:p>
       <w:r>
@@ -4014,7 +3991,7 @@
 </file>
 
 <file path=word/header1.xml><?xml version="1.0" encoding="utf-8"?>
-<w:hdr xmlns:wpc="http://schemas.microsoft.com/office/word/2010/wordprocessingCanvas" xmlns:cx="http://schemas.microsoft.com/office/drawing/2014/chartex" xmlns:cx1="http://schemas.microsoft.com/office/drawing/2015/9/8/chartex" xmlns:cx2="http://schemas.microsoft.com/office/drawing/2015/10/21/chartex" xmlns:cx3="http://schemas.microsoft.com/office/drawing/2016/5/9/chartex" xmlns:cx4="http://schemas.microsoft.com/office/drawing/2016/5/10/chartex" xmlns:cx5="http://schemas.microsoft.com/office/drawing/2016/5/11/chartex" xmlns:cx6="http://schemas.microsoft.com/office/drawing/2016/5/12/chartex" xmlns:cx7="http://schemas.microsoft.com/office/drawing/2016/5/13/chartex" xmlns:cx8="http://schemas.microsoft.com/office/drawing/2016/5/14/chartex" xmlns:mc="http://schemas.openxmlformats.org/markup-compatibility/2006" xmlns:aink="http://schemas.microsoft.com/office/drawing/2016/ink" xmlns:am3d="http://schemas.microsoft.com/office/drawing/2017/model3d" xmlns:o="urn:schemas-microsoft-com:office:office" xmlns:r="http://schemas.openxmlformats.org/officeDocument/2006/relationships" xmlns:m="http://schemas.openxmlformats.org/officeDocument/2006/math" xmlns:v="urn:schemas-microsoft-com:vml" xmlns:wp14="http://schemas.microsoft.com/office/word/2010/wordprocessingDrawing" xmlns:wp="http://schemas.openxmlformats.org/drawingml/2006/wordprocessingDrawing" xmlns:w10="urn:schemas-microsoft-com:office:word" xmlns:w="http://schemas.openxmlformats.org/wordprocessingml/2006/main" xmlns:w14="http://schemas.microsoft.com/office/word/2010/wordml" xmlns:w15="http://schemas.microsoft.com/office/word/2012/wordml" xmlns:w16cid="http://schemas.microsoft.com/office/word/2016/wordml/cid" xmlns:w16se="http://schemas.microsoft.com/office/word/2015/wordml/symex" xmlns:wpg="http://schemas.microsoft.com/office/word/2010/wordprocessingGroup" xmlns:wpi="http://schemas.microsoft.com/office/word/2010/wordprocessingInk" xmlns:wne="http://schemas.microsoft.com/office/word/2006/wordml" xmlns:wps="http://schemas.microsoft.com/office/word/2010/wordprocessingShape" mc:Ignorable="w14 w15 w16se w16cid wp14">
+<w:hdr xmlns:wpc="http://schemas.microsoft.com/office/word/2010/wordprocessingCanvas" xmlns:cx="http://schemas.microsoft.com/office/drawing/2014/chartex" xmlns:cx1="http://schemas.microsoft.com/office/drawing/2015/9/8/chartex" xmlns:cx2="http://schemas.microsoft.com/office/drawing/2015/10/21/chartex" xmlns:cx3="http://schemas.microsoft.com/office/drawing/2016/5/9/chartex" xmlns:cx4="http://schemas.microsoft.com/office/drawing/2016/5/10/chartex" xmlns:cx5="http://schemas.microsoft.com/office/drawing/2016/5/11/chartex" xmlns:cx6="http://schemas.microsoft.com/office/drawing/2016/5/12/chartex" xmlns:cx7="http://schemas.microsoft.com/office/drawing/2016/5/13/chartex" xmlns:cx8="http://schemas.microsoft.com/office/drawing/2016/5/14/chartex" xmlns:mc="http://schemas.openxmlformats.org/markup-compatibility/2006" xmlns:aink="http://schemas.microsoft.com/office/drawing/2016/ink" xmlns:am3d="http://schemas.microsoft.com/office/drawing/2017/model3d" xmlns:o="urn:schemas-microsoft-com:office:office" xmlns:oel="http://schemas.microsoft.com/office/2019/extlst" xmlns:r="http://schemas.openxmlformats.org/officeDocument/2006/relationships" xmlns:m="http://schemas.openxmlformats.org/officeDocument/2006/math" xmlns:v="urn:schemas-microsoft-com:vml" xmlns:wp14="http://schemas.microsoft.com/office/word/2010/wordprocessingDrawing" xmlns:wp="http://schemas.openxmlformats.org/drawingml/2006/wordprocessingDrawing" xmlns:w10="urn:schemas-microsoft-com:office:word" xmlns:w="http://schemas.openxmlformats.org/wordprocessingml/2006/main" xmlns:w14="http://schemas.microsoft.com/office/word/2010/wordml" xmlns:w15="http://schemas.microsoft.com/office/word/2012/wordml" xmlns:w16cex="http://schemas.microsoft.com/office/word/2018/wordml/cex" xmlns:w16cid="http://schemas.microsoft.com/office/word/2016/wordml/cid" xmlns:w16="http://schemas.microsoft.com/office/word/2018/wordml" xmlns:w16du="http://schemas.microsoft.com/office/word/2023/wordml/word16du" xmlns:w16sdtdh="http://schemas.microsoft.com/office/word/2020/wordml/sdtdatahash" xmlns:w16se="http://schemas.microsoft.com/office/word/2015/wordml/symex" xmlns:wpg="http://schemas.microsoft.com/office/word/2010/wordprocessingGroup" xmlns:wpi="http://schemas.microsoft.com/office/word/2010/wordprocessingInk" xmlns:wne="http://schemas.microsoft.com/office/word/2006/wordml" xmlns:wps="http://schemas.microsoft.com/office/word/2010/wordprocessingShape" mc:Ignorable="w14 w15 w16se w16cid w16 w16cex w16sdtdh wp14">
   <w:p>
     <w:pPr>
       <w:pStyle w:val="ad"/>
@@ -4045,7 +4022,7 @@
           </v:handles>
           <o:lock v:ext="edit" text="t" shapetype="t"/>
         </v:shapetype>
-        <v:shape id="PowerPlusWaterMarkObject86657368" o:spid="_x0000_s2052" type="#_x0000_t136" alt="" style="position:absolute;left:0;text-align:left;margin-left:0;margin-top:0;width:439.15pt;height:146.35pt;rotation:315;z-index:-251658240;mso-wrap-edited:f;mso-width-percent:0;mso-height-percent:0;mso-position-horizontal:center;mso-position-horizontal-relative:margin;mso-position-vertical:center;mso-position-vertical-relative:margin;mso-width-percent:0;mso-height-percent:0;mso-width-relative:page;mso-height-relative:page" o:allowincell="f" fillcolor="silver" stroked="f">
+        <v:shape id="PowerPlusWaterMarkObject86657368" o:spid="_x0000_s1028" type="#_x0000_t136" alt="" style="position:absolute;left:0;text-align:left;margin-left:0;margin-top:0;width:439.15pt;height:146.35pt;rotation:315;z-index:-251658240;mso-wrap-edited:f;mso-width-percent:0;mso-height-percent:0;mso-position-horizontal:center;mso-position-horizontal-relative:margin;mso-position-vertical:center;mso-position-vertical-relative:margin;mso-width-percent:0;mso-height-percent:0;mso-width-relative:page;mso-height-relative:page" o:allowincell="f" fillcolor="silver" stroked="f">
           <v:fill opacity=".5"/>
           <v:textpath style="font-family:&quot;宋体&quot;;font-size:1pt" trim="t" fitpath="t" string="Bryce"/>
           <w10:wrap anchorx="margin" anchory="margin"/>
@@ -4054,7 +4031,7 @@
     </w:r>
     <w:r>
       <w:pict>
-        <v:shape id="$PowerPlusWaterMarkObject1" o:spid="_x0000_s2051" type="#_x0000_t136" alt="" style="position:absolute;left:0;text-align:left;margin-left:0;margin-top:0;width:520.4pt;height:65.05pt;rotation:315;z-index:-251660288;mso-wrap-edited:f;mso-width-percent:0;mso-height-percent:0;mso-position-horizontal:center;mso-position-horizontal-relative:margin;mso-position-vertical:center;mso-position-vertical-relative:margin;mso-width-percent:0;mso-height-percent:0;mso-width-relative:page;mso-height-relative:page" o:allowincell="f" fillcolor="silver" stroked="f">
+        <v:shape id="$PowerPlusWaterMarkObject1" o:spid="_x0000_s1027" type="#_x0000_t136" alt="" style="position:absolute;left:0;text-align:left;margin-left:0;margin-top:0;width:520.4pt;height:65.05pt;rotation:315;z-index:-251660288;mso-wrap-edited:f;mso-width-percent:0;mso-height-percent:0;mso-position-horizontal:center;mso-position-horizontal-relative:margin;mso-position-vertical:center;mso-position-vertical-relative:margin;mso-width-percent:0;mso-height-percent:0;mso-width-relative:page;mso-height-relative:page" o:allowincell="f" fillcolor="silver" stroked="f">
           <v:fill opacity=".5"/>
           <v:textpath style="font-family:&quot;宋体&quot;;font-size:1pt" trim="t" fitpath="t" string="ZTE Confidential"/>
           <w10:wrap anchorx="margin" anchory="margin"/>
@@ -4066,7 +4043,7 @@
 </file>
 
 <file path=word/header2.xml><?xml version="1.0" encoding="utf-8"?>
-<w:hdr xmlns:wpc="http://schemas.microsoft.com/office/word/2010/wordprocessingCanvas" xmlns:cx="http://schemas.microsoft.com/office/drawing/2014/chartex" xmlns:cx1="http://schemas.microsoft.com/office/drawing/2015/9/8/chartex" xmlns:cx2="http://schemas.microsoft.com/office/drawing/2015/10/21/chartex" xmlns:cx3="http://schemas.microsoft.com/office/drawing/2016/5/9/chartex" xmlns:cx4="http://schemas.microsoft.com/office/drawing/2016/5/10/chartex" xmlns:cx5="http://schemas.microsoft.com/office/drawing/2016/5/11/chartex" xmlns:cx6="http://schemas.microsoft.com/office/drawing/2016/5/12/chartex" xmlns:cx7="http://schemas.microsoft.com/office/drawing/2016/5/13/chartex" xmlns:cx8="http://schemas.microsoft.com/office/drawing/2016/5/14/chartex" xmlns:mc="http://schemas.openxmlformats.org/markup-compatibility/2006" xmlns:aink="http://schemas.microsoft.com/office/drawing/2016/ink" xmlns:am3d="http://schemas.microsoft.com/office/drawing/2017/model3d" xmlns:o="urn:schemas-microsoft-com:office:office" xmlns:r="http://schemas.openxmlformats.org/officeDocument/2006/relationships" xmlns:m="http://schemas.openxmlformats.org/officeDocument/2006/math" xmlns:v="urn:schemas-microsoft-com:vml" xmlns:wp14="http://schemas.microsoft.com/office/word/2010/wordprocessingDrawing" xmlns:wp="http://schemas.openxmlformats.org/drawingml/2006/wordprocessingDrawing" xmlns:w10="urn:schemas-microsoft-com:office:word" xmlns:w="http://schemas.openxmlformats.org/wordprocessingml/2006/main" xmlns:w14="http://schemas.microsoft.com/office/word/2010/wordml" xmlns:w15="http://schemas.microsoft.com/office/word/2012/wordml" xmlns:w16cid="http://schemas.microsoft.com/office/word/2016/wordml/cid" xmlns:w16se="http://schemas.microsoft.com/office/word/2015/wordml/symex" xmlns:wpg="http://schemas.microsoft.com/office/word/2010/wordprocessingGroup" xmlns:wpi="http://schemas.microsoft.com/office/word/2010/wordprocessingInk" xmlns:wne="http://schemas.microsoft.com/office/word/2006/wordml" xmlns:wps="http://schemas.microsoft.com/office/word/2010/wordprocessingShape" mc:Ignorable="w14 w15 w16se w16cid wp14">
+<w:hdr xmlns:wpc="http://schemas.microsoft.com/office/word/2010/wordprocessingCanvas" xmlns:cx="http://schemas.microsoft.com/office/drawing/2014/chartex" xmlns:cx1="http://schemas.microsoft.com/office/drawing/2015/9/8/chartex" xmlns:cx2="http://schemas.microsoft.com/office/drawing/2015/10/21/chartex" xmlns:cx3="http://schemas.microsoft.com/office/drawing/2016/5/9/chartex" xmlns:cx4="http://schemas.microsoft.com/office/drawing/2016/5/10/chartex" xmlns:cx5="http://schemas.microsoft.com/office/drawing/2016/5/11/chartex" xmlns:cx6="http://schemas.microsoft.com/office/drawing/2016/5/12/chartex" xmlns:cx7="http://schemas.microsoft.com/office/drawing/2016/5/13/chartex" xmlns:cx8="http://schemas.microsoft.com/office/drawing/2016/5/14/chartex" xmlns:mc="http://schemas.openxmlformats.org/markup-compatibility/2006" xmlns:aink="http://schemas.microsoft.com/office/drawing/2016/ink" xmlns:am3d="http://schemas.microsoft.com/office/drawing/2017/model3d" xmlns:o="urn:schemas-microsoft-com:office:office" xmlns:oel="http://schemas.microsoft.com/office/2019/extlst" xmlns:r="http://schemas.openxmlformats.org/officeDocument/2006/relationships" xmlns:m="http://schemas.openxmlformats.org/officeDocument/2006/math" xmlns:v="urn:schemas-microsoft-com:vml" xmlns:wp14="http://schemas.microsoft.com/office/word/2010/wordprocessingDrawing" xmlns:wp="http://schemas.openxmlformats.org/drawingml/2006/wordprocessingDrawing" xmlns:w10="urn:schemas-microsoft-com:office:word" xmlns:w="http://schemas.openxmlformats.org/wordprocessingml/2006/main" xmlns:w14="http://schemas.microsoft.com/office/word/2010/wordml" xmlns:w15="http://schemas.microsoft.com/office/word/2012/wordml" xmlns:w16cex="http://schemas.microsoft.com/office/word/2018/wordml/cex" xmlns:w16cid="http://schemas.microsoft.com/office/word/2016/wordml/cid" xmlns:w16="http://schemas.microsoft.com/office/word/2018/wordml" xmlns:w16du="http://schemas.microsoft.com/office/word/2023/wordml/word16du" xmlns:w16sdtdh="http://schemas.microsoft.com/office/word/2020/wordml/sdtdatahash" xmlns:w16se="http://schemas.microsoft.com/office/word/2015/wordml/symex" xmlns:wpg="http://schemas.microsoft.com/office/word/2010/wordprocessingGroup" xmlns:wpi="http://schemas.microsoft.com/office/word/2010/wordprocessingInk" xmlns:wne="http://schemas.microsoft.com/office/word/2006/wordml" xmlns:wps="http://schemas.microsoft.com/office/word/2010/wordprocessingShape" mc:Ignorable="w14 w15 w16se w16cid w16 w16cex w16sdtdh wp14">
   <w:p>
     <w:pPr>
       <w:pStyle w:val="ad"/>
@@ -4100,7 +4077,7 @@
           </v:handles>
           <o:lock v:ext="edit" text="t" shapetype="t"/>
         </v:shapetype>
-        <v:shape id="PowerPlusWaterMarkObject86657369" o:spid="_x0000_s2050" type="#_x0000_t136" alt="" style="position:absolute;left:0;text-align:left;margin-left:0;margin-top:0;width:439.15pt;height:146.35pt;rotation:315;z-index:-251657216;mso-wrap-edited:f;mso-width-percent:0;mso-height-percent:0;mso-position-horizontal:center;mso-position-horizontal-relative:margin;mso-position-vertical:center;mso-position-vertical-relative:margin;mso-width-percent:0;mso-height-percent:0;mso-width-relative:page;mso-height-relative:page" o:allowincell="f" fillcolor="silver" stroked="f">
+        <v:shape id="PowerPlusWaterMarkObject86657369" o:spid="_x0000_s1026" type="#_x0000_t136" alt="" style="position:absolute;left:0;text-align:left;margin-left:0;margin-top:0;width:439.15pt;height:146.35pt;rotation:315;z-index:-251657216;mso-wrap-edited:f;mso-width-percent:0;mso-height-percent:0;mso-position-horizontal:center;mso-position-horizontal-relative:margin;mso-position-vertical:center;mso-position-vertical-relative:margin;mso-width-percent:0;mso-height-percent:0;mso-width-relative:page;mso-height-relative:page" o:allowincell="f" fillcolor="silver" stroked="f">
           <v:fill opacity=".5"/>
           <v:textpath style="font-family:&quot;宋体&quot;;font-size:1pt" trim="t" fitpath="t" string="Bryce"/>
           <w10:wrap anchorx="margin" anchory="margin"/>
@@ -4207,7 +4184,7 @@
 </file>
 
 <file path=word/header3.xml><?xml version="1.0" encoding="utf-8"?>
-<w:hdr xmlns:wpc="http://schemas.microsoft.com/office/word/2010/wordprocessingCanvas" xmlns:cx="http://schemas.microsoft.com/office/drawing/2014/chartex" xmlns:cx1="http://schemas.microsoft.com/office/drawing/2015/9/8/chartex" xmlns:cx2="http://schemas.microsoft.com/office/drawing/2015/10/21/chartex" xmlns:cx3="http://schemas.microsoft.com/office/drawing/2016/5/9/chartex" xmlns:cx4="http://schemas.microsoft.com/office/drawing/2016/5/10/chartex" xmlns:cx5="http://schemas.microsoft.com/office/drawing/2016/5/11/chartex" xmlns:cx6="http://schemas.microsoft.com/office/drawing/2016/5/12/chartex" xmlns:cx7="http://schemas.microsoft.com/office/drawing/2016/5/13/chartex" xmlns:cx8="http://schemas.microsoft.com/office/drawing/2016/5/14/chartex" xmlns:mc="http://schemas.openxmlformats.org/markup-compatibility/2006" xmlns:aink="http://schemas.microsoft.com/office/drawing/2016/ink" xmlns:am3d="http://schemas.microsoft.com/office/drawing/2017/model3d" xmlns:o="urn:schemas-microsoft-com:office:office" xmlns:r="http://schemas.openxmlformats.org/officeDocument/2006/relationships" xmlns:m="http://schemas.openxmlformats.org/officeDocument/2006/math" xmlns:v="urn:schemas-microsoft-com:vml" xmlns:wp14="http://schemas.microsoft.com/office/word/2010/wordprocessingDrawing" xmlns:wp="http://schemas.openxmlformats.org/drawingml/2006/wordprocessingDrawing" xmlns:w10="urn:schemas-microsoft-com:office:word" xmlns:w="http://schemas.openxmlformats.org/wordprocessingml/2006/main" xmlns:w14="http://schemas.microsoft.com/office/word/2010/wordml" xmlns:w15="http://schemas.microsoft.com/office/word/2012/wordml" xmlns:w16cid="http://schemas.microsoft.com/office/word/2016/wordml/cid" xmlns:w16se="http://schemas.microsoft.com/office/word/2015/wordml/symex" xmlns:wpg="http://schemas.microsoft.com/office/word/2010/wordprocessingGroup" xmlns:wpi="http://schemas.microsoft.com/office/word/2010/wordprocessingInk" xmlns:wne="http://schemas.microsoft.com/office/word/2006/wordml" xmlns:wps="http://schemas.microsoft.com/office/word/2010/wordprocessingShape" mc:Ignorable="w14 w15 w16se w16cid wp14">
+<w:hdr xmlns:wpc="http://schemas.microsoft.com/office/word/2010/wordprocessingCanvas" xmlns:cx="http://schemas.microsoft.com/office/drawing/2014/chartex" xmlns:cx1="http://schemas.microsoft.com/office/drawing/2015/9/8/chartex" xmlns:cx2="http://schemas.microsoft.com/office/drawing/2015/10/21/chartex" xmlns:cx3="http://schemas.microsoft.com/office/drawing/2016/5/9/chartex" xmlns:cx4="http://schemas.microsoft.com/office/drawing/2016/5/10/chartex" xmlns:cx5="http://schemas.microsoft.com/office/drawing/2016/5/11/chartex" xmlns:cx6="http://schemas.microsoft.com/office/drawing/2016/5/12/chartex" xmlns:cx7="http://schemas.microsoft.com/office/drawing/2016/5/13/chartex" xmlns:cx8="http://schemas.microsoft.com/office/drawing/2016/5/14/chartex" xmlns:mc="http://schemas.openxmlformats.org/markup-compatibility/2006" xmlns:aink="http://schemas.microsoft.com/office/drawing/2016/ink" xmlns:am3d="http://schemas.microsoft.com/office/drawing/2017/model3d" xmlns:o="urn:schemas-microsoft-com:office:office" xmlns:oel="http://schemas.microsoft.com/office/2019/extlst" xmlns:r="http://schemas.openxmlformats.org/officeDocument/2006/relationships" xmlns:m="http://schemas.openxmlformats.org/officeDocument/2006/math" xmlns:v="urn:schemas-microsoft-com:vml" xmlns:wp14="http://schemas.microsoft.com/office/word/2010/wordprocessingDrawing" xmlns:wp="http://schemas.openxmlformats.org/drawingml/2006/wordprocessingDrawing" xmlns:w10="urn:schemas-microsoft-com:office:word" xmlns:w="http://schemas.openxmlformats.org/wordprocessingml/2006/main" xmlns:w14="http://schemas.microsoft.com/office/word/2010/wordml" xmlns:w15="http://schemas.microsoft.com/office/word/2012/wordml" xmlns:w16cex="http://schemas.microsoft.com/office/word/2018/wordml/cex" xmlns:w16cid="http://schemas.microsoft.com/office/word/2016/wordml/cid" xmlns:w16="http://schemas.microsoft.com/office/word/2018/wordml" xmlns:w16du="http://schemas.microsoft.com/office/word/2023/wordml/word16du" xmlns:w16sdtdh="http://schemas.microsoft.com/office/word/2020/wordml/sdtdatahash" xmlns:w16se="http://schemas.microsoft.com/office/word/2015/wordml/symex" xmlns:wpg="http://schemas.microsoft.com/office/word/2010/wordprocessingGroup" xmlns:wpi="http://schemas.microsoft.com/office/word/2010/wordprocessingInk" xmlns:wne="http://schemas.microsoft.com/office/word/2006/wordml" xmlns:wps="http://schemas.microsoft.com/office/word/2010/wordprocessingShape" mc:Ignorable="w14 w15 w16se w16cid w16 w16cex w16sdtdh wp14">
   <w:p>
     <w:pPr>
       <w:pStyle w:val="ad"/>
@@ -4238,7 +4215,7 @@
           </v:handles>
           <o:lock v:ext="edit" text="t" shapetype="t"/>
         </v:shapetype>
-        <v:shape id="PowerPlusWaterMarkObject86657367" o:spid="_x0000_s2049" type="#_x0000_t136" alt="" style="position:absolute;left:0;text-align:left;margin-left:0;margin-top:0;width:439.15pt;height:146.35pt;rotation:315;z-index:-251659264;mso-wrap-edited:f;mso-width-percent:0;mso-height-percent:0;mso-position-horizontal:center;mso-position-horizontal-relative:margin;mso-position-vertical:center;mso-position-vertical-relative:margin;mso-width-percent:0;mso-height-percent:0;mso-width-relative:page;mso-height-relative:page" o:allowincell="f" fillcolor="silver" stroked="f">
+        <v:shape id="PowerPlusWaterMarkObject86657367" o:spid="_x0000_s1025" type="#_x0000_t136" alt="" style="position:absolute;left:0;text-align:left;margin-left:0;margin-top:0;width:439.15pt;height:146.35pt;rotation:315;z-index:-251659264;mso-wrap-edited:f;mso-width-percent:0;mso-height-percent:0;mso-position-horizontal:center;mso-position-horizontal-relative:margin;mso-position-vertical:center;mso-position-vertical-relative:margin;mso-width-percent:0;mso-height-percent:0;mso-width-relative:page;mso-height-relative:page" o:allowincell="f" fillcolor="silver" stroked="f">
           <v:fill opacity=".5"/>
           <v:textpath style="font-family:&quot;宋体&quot;;font-size:1pt" trim="t" fitpath="t" string="Bryce"/>
           <w10:wrap anchorx="margin" anchory="margin"/>
@@ -4250,7 +4227,7 @@
 </file>
 
 <file path=word/numbering.xml><?xml version="1.0" encoding="utf-8"?>
-<w:numbering xmlns:wpc="http://schemas.microsoft.com/office/word/2010/wordprocessingCanvas" xmlns:cx="http://schemas.microsoft.com/office/drawing/2014/chartex" xmlns:cx1="http://schemas.microsoft.com/office/drawing/2015/9/8/chartex" xmlns:cx2="http://schemas.microsoft.com/office/drawing/2015/10/21/chartex" xmlns:cx3="http://schemas.microsoft.com/office/drawing/2016/5/9/chartex" xmlns:cx4="http://schemas.microsoft.com/office/drawing/2016/5/10/chartex" xmlns:cx5="http://schemas.microsoft.com/office/drawing/2016/5/11/chartex" xmlns:cx6="http://schemas.microsoft.com/office/drawing/2016/5/12/chartex" xmlns:cx7="http://schemas.microsoft.com/office/drawing/2016/5/13/chartex" xmlns:cx8="http://schemas.microsoft.com/office/drawing/2016/5/14/chartex" xmlns:mc="http://schemas.openxmlformats.org/markup-compatibility/2006" xmlns:aink="http://schemas.microsoft.com/office/drawing/2016/ink" xmlns:am3d="http://schemas.microsoft.com/office/drawing/2017/model3d" xmlns:o="urn:schemas-microsoft-com:office:office" xmlns:r="http://schemas.openxmlformats.org/officeDocument/2006/relationships" xmlns:m="http://schemas.openxmlformats.org/officeDocument/2006/math" xmlns:v="urn:schemas-microsoft-com:vml" xmlns:wp14="http://schemas.microsoft.com/office/word/2010/wordprocessingDrawing" xmlns:wp="http://schemas.openxmlformats.org/drawingml/2006/wordprocessingDrawing" xmlns:w10="urn:schemas-microsoft-com:office:word" xmlns:w="http://schemas.openxmlformats.org/wordprocessingml/2006/main" xmlns:w14="http://schemas.microsoft.com/office/word/2010/wordml" xmlns:w15="http://schemas.microsoft.com/office/word/2012/wordml" xmlns:w16cid="http://schemas.microsoft.com/office/word/2016/wordml/cid" xmlns:w16se="http://schemas.microsoft.com/office/word/2015/wordml/symex" xmlns:wpg="http://schemas.microsoft.com/office/word/2010/wordprocessingGroup" xmlns:wpi="http://schemas.microsoft.com/office/word/2010/wordprocessingInk" xmlns:wne="http://schemas.microsoft.com/office/word/2006/wordml" xmlns:wps="http://schemas.microsoft.com/office/word/2010/wordprocessingShape" mc:Ignorable="w14 w15 w16se w16cid wp14">
+<w:numbering xmlns:wpc="http://schemas.microsoft.com/office/word/2010/wordprocessingCanvas" xmlns:cx="http://schemas.microsoft.com/office/drawing/2014/chartex" xmlns:cx1="http://schemas.microsoft.com/office/drawing/2015/9/8/chartex" xmlns:cx2="http://schemas.microsoft.com/office/drawing/2015/10/21/chartex" xmlns:cx3="http://schemas.microsoft.com/office/drawing/2016/5/9/chartex" xmlns:cx4="http://schemas.microsoft.com/office/drawing/2016/5/10/chartex" xmlns:cx5="http://schemas.microsoft.com/office/drawing/2016/5/11/chartex" xmlns:cx6="http://schemas.microsoft.com/office/drawing/2016/5/12/chartex" xmlns:cx7="http://schemas.microsoft.com/office/drawing/2016/5/13/chartex" xmlns:cx8="http://schemas.microsoft.com/office/drawing/2016/5/14/chartex" xmlns:mc="http://schemas.openxmlformats.org/markup-compatibility/2006" xmlns:aink="http://schemas.microsoft.com/office/drawing/2016/ink" xmlns:am3d="http://schemas.microsoft.com/office/drawing/2017/model3d" xmlns:o="urn:schemas-microsoft-com:office:office" xmlns:oel="http://schemas.microsoft.com/office/2019/extlst" xmlns:r="http://schemas.openxmlformats.org/officeDocument/2006/relationships" xmlns:m="http://schemas.openxmlformats.org/officeDocument/2006/math" xmlns:v="urn:schemas-microsoft-com:vml" xmlns:wp14="http://schemas.microsoft.com/office/word/2010/wordprocessingDrawing" xmlns:wp="http://schemas.openxmlformats.org/drawingml/2006/wordprocessingDrawing" xmlns:w10="urn:schemas-microsoft-com:office:word" xmlns:w="http://schemas.openxmlformats.org/wordprocessingml/2006/main" xmlns:w14="http://schemas.microsoft.com/office/word/2010/wordml" xmlns:w15="http://schemas.microsoft.com/office/word/2012/wordml" xmlns:w16cex="http://schemas.microsoft.com/office/word/2018/wordml/cex" xmlns:w16cid="http://schemas.microsoft.com/office/word/2016/wordml/cid" xmlns:w16="http://schemas.microsoft.com/office/word/2018/wordml" xmlns:w16du="http://schemas.microsoft.com/office/word/2023/wordml/word16du" xmlns:w16sdtdh="http://schemas.microsoft.com/office/word/2020/wordml/sdtdatahash" xmlns:w16se="http://schemas.microsoft.com/office/word/2015/wordml/symex" xmlns:wpg="http://schemas.microsoft.com/office/word/2010/wordprocessingGroup" xmlns:wpi="http://schemas.microsoft.com/office/word/2010/wordprocessingInk" xmlns:wne="http://schemas.microsoft.com/office/word/2006/wordml" xmlns:wps="http://schemas.microsoft.com/office/word/2010/wordprocessingShape" mc:Ignorable="w14 w15 w16se w16cid w16 w16cex w16sdtdh wp14">
   <w:abstractNum w:abstractNumId="0" w15:restartNumberingAfterBreak="0">
     <w:nsid w:val="0F7A7E8A"/>
     <w:multiLevelType w:val="hybridMultilevel"/>
@@ -4340,14 +4317,14 @@
       </w:pPr>
     </w:lvl>
   </w:abstractNum>
-  <w:num w:numId="1">
+  <w:num w:numId="1" w16cid:durableId="1387218899">
     <w:abstractNumId w:val="0"/>
   </w:num>
 </w:numbering>
 </file>
 
 <file path=word/styles.xml><?xml version="1.0" encoding="utf-8"?>
-<w:styles xmlns:mc="http://schemas.openxmlformats.org/markup-compatibility/2006" xmlns:r="http://schemas.openxmlformats.org/officeDocument/2006/relationships" xmlns:w="http://schemas.openxmlformats.org/wordprocessingml/2006/main" xmlns:w14="http://schemas.microsoft.com/office/word/2010/wordml" xmlns:w15="http://schemas.microsoft.com/office/word/2012/wordml" xmlns:w16cid="http://schemas.microsoft.com/office/word/2016/wordml/cid" xmlns:w16se="http://schemas.microsoft.com/office/word/2015/wordml/symex" mc:Ignorable="w14 w15 w16se w16cid">
+<w:styles xmlns:mc="http://schemas.openxmlformats.org/markup-compatibility/2006" xmlns:r="http://schemas.openxmlformats.org/officeDocument/2006/relationships" xmlns:w="http://schemas.openxmlformats.org/wordprocessingml/2006/main" xmlns:w14="http://schemas.microsoft.com/office/word/2010/wordml" xmlns:w15="http://schemas.microsoft.com/office/word/2012/wordml" xmlns:w16cex="http://schemas.microsoft.com/office/word/2018/wordml/cex" xmlns:w16cid="http://schemas.microsoft.com/office/word/2016/wordml/cid" xmlns:w16="http://schemas.microsoft.com/office/word/2018/wordml" xmlns:w16sdtdh="http://schemas.microsoft.com/office/word/2020/wordml/sdtdatahash" xmlns:w16se="http://schemas.microsoft.com/office/word/2015/wordml/symex" mc:Ignorable="w14 w15 w16se w16cid w16 w16cex w16sdtdh">
   <w:docDefaults>
     <w:rPrDefault>
       <w:rPr>
@@ -4357,7 +4334,7 @@
     </w:rPrDefault>
     <w:pPrDefault/>
   </w:docDefaults>
-  <w:latentStyles w:defLockedState="0" w:defUIPriority="99" w:defSemiHidden="0" w:defUnhideWhenUsed="0" w:defQFormat="0" w:count="375">
+  <w:latentStyles w:defLockedState="0" w:defUIPriority="99" w:defSemiHidden="0" w:defUnhideWhenUsed="0" w:defQFormat="0" w:count="376">
     <w:lsdException w:name="Normal" w:uiPriority="0" w:qFormat="1"/>
     <w:lsdException w:name="heading 1" w:qFormat="1"/>
     <w:lsdException w:name="heading 2" w:locked="1" w:semiHidden="1" w:uiPriority="0" w:unhideWhenUsed="1" w:qFormat="1"/>
@@ -4456,7 +4433,7 @@
     <w:lsdException w:name="HTML Sample" w:semiHidden="1" w:unhideWhenUsed="1"/>
     <w:lsdException w:name="HTML Typewriter" w:semiHidden="1" w:unhideWhenUsed="1"/>
     <w:lsdException w:name="HTML Variable" w:semiHidden="1" w:unhideWhenUsed="1"/>
-    <w:lsdException w:name="Normal Table" w:semiHidden="1" w:unhideWhenUsed="1" w:qFormat="1"/>
+    <w:lsdException w:name="Normal Table" w:qFormat="1"/>
     <w:lsdException w:name="No List" w:semiHidden="1" w:unhideWhenUsed="1"/>
     <w:lsdException w:name="Outline List 1" w:semiHidden="1" w:unhideWhenUsed="1"/>
     <w:lsdException w:name="Outline List 2" w:semiHidden="1" w:unhideWhenUsed="1"/>
@@ -4502,9 +4479,8 @@
     <w:lsdException w:name="Table Subtle 2" w:semiHidden="1" w:unhideWhenUsed="1"/>
     <w:lsdException w:name="Table Web 1" w:semiHidden="1" w:unhideWhenUsed="1"/>
     <w:lsdException w:name="Table Web 2" w:semiHidden="1" w:unhideWhenUsed="1"/>
-    <w:lsdException w:name="Table Web 3" w:semiHidden="1" w:unhideWhenUsed="1"/>
+    <w:lsdException w:name="Balloon Text" w:semiHidden="1" w:unhideWhenUsed="1"/>
     <w:lsdException w:name="Table Grid" w:uiPriority="59"/>
-    <w:lsdException w:name="Table Theme" w:semiHidden="1" w:unhideWhenUsed="1"/>
     <w:lsdException w:name="Placeholder Text" w:semiHidden="1" w:unhideWhenUsed="1"/>
     <w:lsdException w:name="No Spacing" w:semiHidden="1" w:unhideWhenUsed="1"/>
     <w:lsdException w:name="Light Shading" w:uiPriority="60"/>
@@ -4721,6 +4697,7 @@
     <w:lsdException w:name="Smart Hyperlink" w:semiHidden="1" w:unhideWhenUsed="1"/>
     <w:lsdException w:name="Hashtag" w:semiHidden="1" w:unhideWhenUsed="1"/>
     <w:lsdException w:name="Unresolved Mention" w:semiHidden="1" w:unhideWhenUsed="1"/>
+    <w:lsdException w:name="Smart Link" w:semiHidden="1" w:unhideWhenUsed="1"/>
   </w:latentStyles>
   <w:style w:type="paragraph" w:default="1" w:styleId="a">
     <w:name w:val="Normal"/>
